--- a/Documentação/TECHVAGAS documentação.docx
+++ b/Documentação/TECHVAGAS documentação.docx
@@ -104,8 +104,6 @@
         </w:rPr>
         <w:t>Guilherme Carvalho</w:t>
       </w:r>
-      <w:bookmarkStart w:id="0" w:name="_GoBack"/>
-      <w:bookmarkEnd w:id="0"/>
     </w:p>
     <w:p>
       <w:pPr>
@@ -536,7 +534,7 @@
           <w:szCs w:val="24"/>
         </w:rPr>
       </w:pPr>
-      <w:bookmarkStart w:id="1" w:name="_Toc253375252"/>
+      <w:bookmarkStart w:id="0" w:name="_Toc253375252"/>
     </w:p>
     <w:p>
       <w:pPr>
@@ -3074,13 +3072,13 @@
           <w:b w:val="0"/>
         </w:rPr>
       </w:pPr>
-      <w:bookmarkStart w:id="2" w:name="_Toc311655753"/>
-      <w:bookmarkStart w:id="3" w:name="_Toc311656220"/>
-      <w:bookmarkStart w:id="4" w:name="_Toc311656307"/>
-      <w:bookmarkStart w:id="5" w:name="_Toc311656574"/>
-      <w:bookmarkStart w:id="6" w:name="_Toc311676921"/>
-      <w:bookmarkStart w:id="7" w:name="_Toc311677289"/>
-      <w:bookmarkStart w:id="8" w:name="_Toc144809989"/>
+      <w:bookmarkStart w:id="1" w:name="_Toc311655753"/>
+      <w:bookmarkStart w:id="2" w:name="_Toc311656220"/>
+      <w:bookmarkStart w:id="3" w:name="_Toc311656307"/>
+      <w:bookmarkStart w:id="4" w:name="_Toc311656574"/>
+      <w:bookmarkStart w:id="5" w:name="_Toc311676921"/>
+      <w:bookmarkStart w:id="6" w:name="_Toc311677289"/>
+      <w:bookmarkStart w:id="7" w:name="_Toc144809989"/>
       <w:r>
         <w:rPr>
           <w:b w:val="0"/>
@@ -3088,6 +3086,7 @@
         <w:lastRenderedPageBreak/>
         <w:t>INTRODUÇÃO</w:t>
       </w:r>
+      <w:bookmarkEnd w:id="0"/>
       <w:bookmarkEnd w:id="1"/>
       <w:bookmarkEnd w:id="2"/>
       <w:bookmarkEnd w:id="3"/>
@@ -3095,7 +3094,6 @@
       <w:bookmarkEnd w:id="5"/>
       <w:bookmarkEnd w:id="6"/>
       <w:bookmarkEnd w:id="7"/>
-      <w:bookmarkEnd w:id="8"/>
     </w:p>
     <w:p>
       <w:pPr>
@@ -3210,13 +3208,13 @@
           <w:szCs w:val="24"/>
         </w:rPr>
       </w:pPr>
-      <w:bookmarkStart w:id="9" w:name="_Toc253375253"/>
-      <w:bookmarkStart w:id="10" w:name="_Toc311655756"/>
-      <w:bookmarkStart w:id="11" w:name="_Toc311656223"/>
-      <w:bookmarkStart w:id="12" w:name="_Toc311656310"/>
-      <w:bookmarkStart w:id="13" w:name="_Toc311656577"/>
-      <w:bookmarkStart w:id="14" w:name="_Toc311676927"/>
-      <w:bookmarkStart w:id="15" w:name="_Toc311677295"/>
+      <w:bookmarkStart w:id="8" w:name="_Toc253375253"/>
+      <w:bookmarkStart w:id="9" w:name="_Toc311655756"/>
+      <w:bookmarkStart w:id="10" w:name="_Toc311656223"/>
+      <w:bookmarkStart w:id="11" w:name="_Toc311656310"/>
+      <w:bookmarkStart w:id="12" w:name="_Toc311656577"/>
+      <w:bookmarkStart w:id="13" w:name="_Toc311676927"/>
+      <w:bookmarkStart w:id="14" w:name="_Toc311677295"/>
       <w:r>
         <w:rPr>
           <w:szCs w:val="24"/>
@@ -3224,27 +3222,27 @@
         <w:lastRenderedPageBreak/>
         <w:t xml:space="preserve">  </w:t>
       </w:r>
-      <w:bookmarkStart w:id="16" w:name="_Toc144809990"/>
+      <w:bookmarkStart w:id="15" w:name="_Toc144809990"/>
       <w:r>
         <w:rPr>
           <w:szCs w:val="24"/>
         </w:rPr>
         <w:t>LEVANTAMENTO DE REQUISITOS</w:t>
       </w:r>
+      <w:bookmarkEnd w:id="8"/>
       <w:bookmarkEnd w:id="9"/>
       <w:bookmarkEnd w:id="10"/>
       <w:bookmarkEnd w:id="11"/>
       <w:bookmarkEnd w:id="12"/>
       <w:bookmarkEnd w:id="13"/>
       <w:bookmarkEnd w:id="14"/>
+      <w:r>
+        <w:rPr>
+          <w:szCs w:val="24"/>
+        </w:rPr>
+        <w:t xml:space="preserve"> DE SOFTWARE</w:t>
+      </w:r>
       <w:bookmarkEnd w:id="15"/>
-      <w:r>
-        <w:rPr>
-          <w:szCs w:val="24"/>
-        </w:rPr>
-        <w:t xml:space="preserve"> DE SOFTWARE</w:t>
-      </w:r>
-      <w:bookmarkEnd w:id="16"/>
     </w:p>
     <w:p>
       <w:pPr>
@@ -3262,31 +3260,31 @@
           <w:szCs w:val="24"/>
         </w:rPr>
       </w:pPr>
-      <w:bookmarkStart w:id="17" w:name="_Toc311655848"/>
-      <w:bookmarkStart w:id="18" w:name="_Toc311655928"/>
-      <w:bookmarkStart w:id="19" w:name="_Toc311656059"/>
-      <w:bookmarkStart w:id="20" w:name="_Toc311656108"/>
-      <w:bookmarkStart w:id="21" w:name="_Toc311656224"/>
-      <w:bookmarkStart w:id="22" w:name="_Toc144809991"/>
-      <w:bookmarkStart w:id="23" w:name="_Toc253375254"/>
-      <w:bookmarkStart w:id="24" w:name="_Toc311655757"/>
-      <w:bookmarkStart w:id="25" w:name="_Toc311656228"/>
-      <w:bookmarkStart w:id="26" w:name="_Toc311656311"/>
-      <w:bookmarkStart w:id="27" w:name="_Toc311656578"/>
-      <w:bookmarkStart w:id="28" w:name="_Toc311676928"/>
-      <w:bookmarkStart w:id="29" w:name="_Toc311677296"/>
+      <w:bookmarkStart w:id="16" w:name="_Toc311655848"/>
+      <w:bookmarkStart w:id="17" w:name="_Toc311655928"/>
+      <w:bookmarkStart w:id="18" w:name="_Toc311656059"/>
+      <w:bookmarkStart w:id="19" w:name="_Toc311656108"/>
+      <w:bookmarkStart w:id="20" w:name="_Toc311656224"/>
+      <w:bookmarkStart w:id="21" w:name="_Toc144809991"/>
+      <w:bookmarkStart w:id="22" w:name="_Toc253375254"/>
+      <w:bookmarkStart w:id="23" w:name="_Toc311655757"/>
+      <w:bookmarkStart w:id="24" w:name="_Toc311656228"/>
+      <w:bookmarkStart w:id="25" w:name="_Toc311656311"/>
+      <w:bookmarkStart w:id="26" w:name="_Toc311656578"/>
+      <w:bookmarkStart w:id="27" w:name="_Toc311676928"/>
+      <w:bookmarkStart w:id="28" w:name="_Toc311677296"/>
+      <w:bookmarkEnd w:id="16"/>
       <w:bookmarkEnd w:id="17"/>
       <w:bookmarkEnd w:id="18"/>
       <w:bookmarkEnd w:id="19"/>
       <w:bookmarkEnd w:id="20"/>
+      <w:r>
+        <w:rPr>
+          <w:szCs w:val="24"/>
+        </w:rPr>
+        <w:t>Descrição dos objetivos do sistema</w:t>
+      </w:r>
       <w:bookmarkEnd w:id="21"/>
-      <w:r>
-        <w:rPr>
-          <w:szCs w:val="24"/>
-        </w:rPr>
-        <w:t>Descrição dos objetivos do sistema</w:t>
-      </w:r>
-      <w:bookmarkEnd w:id="22"/>
     </w:p>
     <w:p>
       <w:pPr>
@@ -3332,14 +3330,14 @@
           <w:szCs w:val="24"/>
         </w:rPr>
       </w:pPr>
-      <w:bookmarkStart w:id="30" w:name="_Toc144809992"/>
+      <w:bookmarkStart w:id="29" w:name="_Toc144809992"/>
       <w:r>
         <w:rPr>
           <w:szCs w:val="24"/>
         </w:rPr>
         <w:t>Descrição do sistema atual</w:t>
       </w:r>
-      <w:bookmarkEnd w:id="30"/>
+      <w:bookmarkEnd w:id="29"/>
     </w:p>
     <w:p>
       <w:pPr>
@@ -3375,56 +3373,106 @@
         </w:rPr>
         <w:t xml:space="preserve"> </w:t>
       </w:r>
-      <w:bookmarkStart w:id="31" w:name="_Toc144809993"/>
+      <w:bookmarkStart w:id="30" w:name="_Toc144809993"/>
+      <w:bookmarkEnd w:id="22"/>
       <w:bookmarkEnd w:id="23"/>
       <w:bookmarkEnd w:id="24"/>
       <w:bookmarkEnd w:id="25"/>
       <w:bookmarkEnd w:id="26"/>
       <w:bookmarkEnd w:id="27"/>
       <w:bookmarkEnd w:id="28"/>
-      <w:bookmarkEnd w:id="29"/>
       <w:r>
         <w:rPr>
           <w:szCs w:val="24"/>
         </w:rPr>
         <w:t>Descrição dos principais problemas</w:t>
       </w:r>
+      <w:bookmarkEnd w:id="30"/>
+      <w:r>
+        <w:rPr>
+          <w:szCs w:val="24"/>
+        </w:rPr>
+        <w:t xml:space="preserve"> </w:t>
+      </w:r>
+    </w:p>
+    <w:p>
+      <w:pPr>
+        <w:ind w:firstLine="709"/>
+      </w:pPr>
+      <w:r>
+        <w:t>Um problema que possa acontecer é o de manuseio do software em questão pois como a F</w:t>
+      </w:r>
+      <w:r>
+        <w:t>A</w:t>
+      </w:r>
+      <w:r>
+        <w:t xml:space="preserve">TEC em nunca teve um sistema de inscrição para o </w:t>
+      </w:r>
+      <w:r>
+        <w:t>estágio</w:t>
+      </w:r>
+      <w:r>
+        <w:t>, então possa ser que seja um pouco complicado</w:t>
+      </w:r>
+      <w:r>
+        <w:t xml:space="preserve"> e confuso</w:t>
+      </w:r>
+      <w:r>
+        <w:t xml:space="preserve"> para quem irá usar</w:t>
+      </w:r>
+      <w:r>
+        <w:t xml:space="preserve"> pela primeira vez.</w:t>
+      </w:r>
+    </w:p>
+    <w:p>
+      <w:pPr>
+        <w:pStyle w:val="Ttulo2"/>
+        <w:rPr>
+          <w:szCs w:val="24"/>
+        </w:rPr>
+      </w:pPr>
+      <w:r>
+        <w:rPr>
+          <w:szCs w:val="24"/>
+        </w:rPr>
+        <w:t xml:space="preserve"> </w:t>
+      </w:r>
+      <w:bookmarkStart w:id="31" w:name="_Toc144809994"/>
+      <w:r>
+        <w:rPr>
+          <w:szCs w:val="24"/>
+        </w:rPr>
+        <w:t>Descrição dos requisitos funcionais</w:t>
+      </w:r>
       <w:bookmarkEnd w:id="31"/>
-      <w:r>
-        <w:rPr>
-          <w:szCs w:val="24"/>
-        </w:rPr>
-        <w:t xml:space="preserve"> </w:t>
-      </w:r>
     </w:p>
     <w:p>
       <w:pPr>
         <w:ind w:firstLine="709"/>
       </w:pPr>
       <w:r>
-        <w:t>Um problema que possa acontecer é o de manuseio do software em questão pois como a F</w:t>
-      </w:r>
-      <w:r>
-        <w:t>A</w:t>
-      </w:r>
-      <w:r>
-        <w:t xml:space="preserve">TEC em nunca teve um sistema de inscrição para o </w:t>
+        <w:t xml:space="preserve">Os requisitos funcionais presentes no sistema será o de: cadastrar, editar, excluir, adicionar e salvar. </w:t>
+      </w:r>
+      <w:r>
+        <w:t>Esses requisitos funcionais irão</w:t>
+      </w:r>
+      <w:r>
+        <w:t xml:space="preserve"> fazer sua função nas seguintes classes aluno, empresa, coordenador de </w:t>
       </w:r>
       <w:r>
         <w:t>estágio</w:t>
       </w:r>
       <w:r>
-        <w:t>, então possa ser que seja um pouco complicado</w:t>
-      </w:r>
-      <w:r>
-        <w:t xml:space="preserve"> e confuso</w:t>
-      </w:r>
-      <w:r>
-        <w:t xml:space="preserve"> para quem irá usar</w:t>
-      </w:r>
-      <w:r>
-        <w:t xml:space="preserve"> pela primeira vez.</w:t>
-      </w:r>
+        <w:t xml:space="preserve"> e coordenador do curso e o administrador.</w:t>
+      </w:r>
+    </w:p>
+    <w:p>
+      <w:pPr>
+        <w:ind w:firstLine="0"/>
+        <w:rPr>
+          <w:szCs w:val="24"/>
+        </w:rPr>
+      </w:pPr>
     </w:p>
     <w:p>
       <w:pPr>
@@ -3433,39 +3481,30 @@
           <w:szCs w:val="24"/>
         </w:rPr>
       </w:pPr>
-      <w:r>
-        <w:rPr>
-          <w:szCs w:val="24"/>
-        </w:rPr>
-        <w:t xml:space="preserve"> </w:t>
-      </w:r>
-      <w:bookmarkStart w:id="32" w:name="_Toc144809994"/>
-      <w:r>
-        <w:rPr>
-          <w:szCs w:val="24"/>
-        </w:rPr>
-        <w:t>Descrição dos requisitos funcionais</w:t>
+      <w:bookmarkStart w:id="32" w:name="_Toc144809995"/>
+      <w:r>
+        <w:rPr>
+          <w:szCs w:val="24"/>
+        </w:rPr>
+        <w:t>Descrição dos requisitos não funcionais</w:t>
       </w:r>
       <w:bookmarkEnd w:id="32"/>
     </w:p>
     <w:p>
-      <w:pPr>
-        <w:ind w:firstLine="709"/>
-      </w:pPr>
-      <w:r>
-        <w:t xml:space="preserve">Os requisitos funcionais presentes no sistema será o de: cadastrar, editar, excluir, adicionar e salvar. </w:t>
-      </w:r>
-      <w:r>
-        <w:t>Esses requisitos funcionais irão</w:t>
-      </w:r>
-      <w:r>
-        <w:t xml:space="preserve"> fazer sua função nas seguintes classes aluno, empresa, coordenador de </w:t>
-      </w:r>
-      <w:r>
-        <w:t>estágio</w:t>
-      </w:r>
-      <w:r>
-        <w:t xml:space="preserve"> e coordenador do curso e o administrador.</w:t>
+      <w:r>
+        <w:t xml:space="preserve">Os requisitos não funcionais presentes no sistema será o de: segurança, desempenho, </w:t>
+      </w:r>
+      <w:r>
+        <w:t>segurança autentificarão e autorização, usabilidade, interface agradável, desempenho de banco de dados</w:t>
+      </w:r>
+      <w:r>
+        <w:t xml:space="preserve"> e </w:t>
+      </w:r>
+      <w:r>
+        <w:t>backup realizado semanalmente</w:t>
+      </w:r>
+      <w:r>
+        <w:t>.</w:t>
       </w:r>
     </w:p>
     <w:p>
@@ -3475,53 +3514,8 @@
           <w:szCs w:val="24"/>
         </w:rPr>
       </w:pPr>
-    </w:p>
-    <w:p>
-      <w:pPr>
-        <w:pStyle w:val="Ttulo2"/>
-        <w:rPr>
-          <w:szCs w:val="24"/>
-        </w:rPr>
-      </w:pPr>
-      <w:bookmarkStart w:id="33" w:name="_Toc144809995"/>
-      <w:r>
-        <w:rPr>
-          <w:szCs w:val="24"/>
-        </w:rPr>
-        <w:t>Descrição dos requisitos não funcionais</w:t>
-      </w:r>
+      <w:bookmarkStart w:id="33" w:name="_GoBack"/>
       <w:bookmarkEnd w:id="33"/>
-    </w:p>
-    <w:p>
-      <w:r>
-        <w:t xml:space="preserve">Os requisitos não funcionais presentes no sistema será o de: segurança, desempenho, </w:t>
-      </w:r>
-      <w:r>
-        <w:t>segurança autentificarão e autorização, usabilidade, interface agradável, desempenho de banco de dados</w:t>
-      </w:r>
-      <w:r>
-        <w:t xml:space="preserve"> e </w:t>
-      </w:r>
-      <w:r>
-        <w:t>backup realizado semanalmente</w:t>
-      </w:r>
-      <w:r>
-        <w:t>.</w:t>
-      </w:r>
-    </w:p>
-    <w:p>
-      <w:pPr>
-        <w:rPr>
-          <w:szCs w:val="24"/>
-        </w:rPr>
-      </w:pPr>
-    </w:p>
-    <w:p>
-      <w:pPr>
-        <w:rPr>
-          <w:szCs w:val="24"/>
-        </w:rPr>
-      </w:pPr>
     </w:p>
     <w:p>
       <w:pPr>
@@ -10914,15 +10908,6 @@
 </file>
 
 <file path=customXml/item1.xml><?xml version="1.0" encoding="utf-8"?>
-<?mso-contentType ?>
-<FormTemplates xmlns="http://schemas.microsoft.com/sharepoint/v3/contenttype/forms">
-  <Display>DocumentLibraryForm</Display>
-  <Edit>DocumentLibraryForm</Edit>
-  <New>DocumentLibraryForm</New>
-</FormTemplates>
-</file>
-
-<file path=customXml/item2.xml><?xml version="1.0" encoding="utf-8"?>
 <ct:contentTypeSchema xmlns:ct="http://schemas.microsoft.com/office/2006/metadata/contentType" xmlns:ma="http://schemas.microsoft.com/office/2006/metadata/properties/metaAttributes" ct:_="" ma:_="" ma:contentTypeName="Documento" ma:contentTypeID="0x010100FF33F66F804B4D49AAA3ACD3A2BB6BED" ma:contentTypeVersion="3" ma:contentTypeDescription="Crie um novo documento." ma:contentTypeScope="" ma:versionID="b82d1496bfc93540fecf8961c89d5df2">
   <xsd:schema xmlns:xsd="http://www.w3.org/2001/XMLSchema" xmlns:xs="http://www.w3.org/2001/XMLSchema" xmlns:p="http://schemas.microsoft.com/office/2006/metadata/properties" xmlns:ns2="2b27184c-fad0-44bf-8a16-f94ff7fe2173" targetNamespace="http://schemas.microsoft.com/office/2006/metadata/properties" ma:root="true" ma:fieldsID="6c5d1a3ff89ab7199b5b9e59c1b5471d" ns2:_="">
     <xsd:import namespace="2b27184c-fad0-44bf-8a16-f94ff7fe2173"/>
@@ -11060,19 +11045,20 @@
 </ct:contentTypeSchema>
 </file>
 
+<file path=customXml/item2.xml><?xml version="1.0" encoding="utf-8"?>
+<?mso-contentType ?>
+<FormTemplates xmlns="http://schemas.microsoft.com/sharepoint/v3/contenttype/forms">
+  <Display>DocumentLibraryForm</Display>
+  <Edit>DocumentLibraryForm</Edit>
+  <New>DocumentLibraryForm</New>
+</FormTemplates>
+</file>
+
 <file path=customXml/item3.xml><?xml version="1.0" encoding="utf-8"?>
 <b:Sources xmlns:b="http://schemas.openxmlformats.org/officeDocument/2006/bibliography" xmlns="http://schemas.openxmlformats.org/officeDocument/2006/bibliography" SelectedStyle="\APA.XSL" StyleName="APA"/>
 </file>
 
 <file path=customXml/itemProps1.xml><?xml version="1.0" encoding="utf-8"?>
-<ds:datastoreItem xmlns:ds="http://schemas.openxmlformats.org/officeDocument/2006/customXml" ds:itemID="{87F41EE9-D0ED-46D2-98A3-6ADED8281B26}">
-  <ds:schemaRefs>
-    <ds:schemaRef ds:uri="http://schemas.microsoft.com/sharepoint/v3/contenttype/forms"/>
-  </ds:schemaRefs>
-</ds:datastoreItem>
-</file>
-
-<file path=customXml/itemProps2.xml><?xml version="1.0" encoding="utf-8"?>
 <ds:datastoreItem xmlns:ds="http://schemas.openxmlformats.org/officeDocument/2006/customXml" ds:itemID="{67D953DE-207D-4B97-90BA-8986D2726AD2}">
   <ds:schemaRefs>
     <ds:schemaRef ds:uri="http://schemas.microsoft.com/office/2006/metadata/contentType"/>
@@ -11090,8 +11076,16 @@
 </ds:datastoreItem>
 </file>
 
+<file path=customXml/itemProps2.xml><?xml version="1.0" encoding="utf-8"?>
+<ds:datastoreItem xmlns:ds="http://schemas.openxmlformats.org/officeDocument/2006/customXml" ds:itemID="{87F41EE9-D0ED-46D2-98A3-6ADED8281B26}">
+  <ds:schemaRefs>
+    <ds:schemaRef ds:uri="http://schemas.microsoft.com/sharepoint/v3/contenttype/forms"/>
+  </ds:schemaRefs>
+</ds:datastoreItem>
+</file>
+
 <file path=customXml/itemProps3.xml><?xml version="1.0" encoding="utf-8"?>
-<ds:datastoreItem xmlns:ds="http://schemas.openxmlformats.org/officeDocument/2006/customXml" ds:itemID="{DF7A0FD1-2BC4-4A99-8C22-A8E40A6C28E6}">
+<ds:datastoreItem xmlns:ds="http://schemas.openxmlformats.org/officeDocument/2006/customXml" ds:itemID="{FB93C6FC-D099-4421-93C7-CE3E5C471B68}">
   <ds:schemaRefs>
     <ds:schemaRef ds:uri="http://schemas.openxmlformats.org/officeDocument/2006/bibliography"/>
   </ds:schemaRefs>
